--- a/Лор/Иерархия.docx
+++ b/Лор/Иерархия.docx
@@ -14,7 +14,28 @@
           <w:sz w:val="28"/>
           <w:szCs w:val="28"/>
         </w:rPr>
-        <w:t>1 Инквизиция</w:t>
+        <w:t xml:space="preserve">1 </w:t>
+      </w:r>
+      <w:r>
+        <w:rPr>
+          <w:sz w:val="28"/>
+          <w:szCs w:val="28"/>
+        </w:rPr>
+        <w:t xml:space="preserve"> Служба Безопасности «</w:t>
+      </w:r>
+      <w:r>
+        <w:rPr>
+          <w:sz w:val="28"/>
+          <w:szCs w:val="28"/>
+        </w:rPr>
+        <w:t>Инквизиция</w:t>
+      </w:r>
+      <w:r>
+        <w:rPr>
+          <w:sz w:val="28"/>
+          <w:szCs w:val="28"/>
+        </w:rPr>
+        <w:t>»</w:t>
       </w:r>
     </w:p>
     <w:p>
@@ -196,7 +217,15 @@
           <w:sz w:val="28"/>
           <w:szCs w:val="28"/>
         </w:rPr>
-        <w:t>11 отдел по делам перебежчиков</w:t>
+        <w:t xml:space="preserve">11 </w:t>
+      </w:r>
+      <w:bookmarkStart w:id="0" w:name="_GoBack"/>
+      <w:r>
+        <w:rPr>
+          <w:sz w:val="28"/>
+          <w:szCs w:val="28"/>
+        </w:rPr>
+        <w:t>отдел по делам перебежчиков</w:t>
       </w:r>
     </w:p>
     <w:p>
@@ -213,7 +242,6 @@
         </w:rPr>
         <w:t>12 отдел по контролю за «сверхъестественным»</w:t>
       </w:r>
-      <w:bookmarkStart w:id="0" w:name="_GoBack"/>
       <w:bookmarkEnd w:id="0"/>
       <w:r>
         <w:rPr>
@@ -1924,7 +1952,7 @@
 </file>
 
 <file path=customXml/itemProps1.xml><?xml version="1.0" encoding="utf-8"?>
-<ds:datastoreItem xmlns:ds="http://schemas.openxmlformats.org/officeDocument/2006/customXml" ds:itemID="{AEAB000E-E6DF-4124-AC26-B5EB2D62676C}">
+<ds:datastoreItem xmlns:ds="http://schemas.openxmlformats.org/officeDocument/2006/customXml" ds:itemID="{4FBCA52B-B05A-4960-B41D-8D205DC614DE}">
   <ds:schemaRefs>
     <ds:schemaRef ds:uri="http://schemas.openxmlformats.org/officeDocument/2006/bibliography"/>
   </ds:schemaRefs>
